--- a/labs/lab6/Отчёт(6).docx
+++ b/labs/lab6/Отчёт(6).docx
@@ -6,10 +6,13 @@
       <w:pPr>
         <w:spacing w:after="179" w:line="216" w:lineRule="auto"/>
         <w:jc w:val="center"/>
-      </w:pPr>
-      <w:r>
-        <w:rPr>
-          <w:sz w:val="28"/>
+        <w:rPr>
+          <w:szCs w:val="24"/>
+        </w:rPr>
+      </w:pPr>
+      <w:r>
+        <w:rPr>
+          <w:szCs w:val="24"/>
         </w:rPr>
         <w:t>МИНОБРНАУКИ РОССИИ</w:t>
       </w:r>
@@ -18,10 +21,13 @@
       <w:pPr>
         <w:spacing w:after="17" w:line="216" w:lineRule="auto"/>
         <w:jc w:val="center"/>
-      </w:pPr>
-      <w:r>
-        <w:rPr>
-          <w:sz w:val="28"/>
+        <w:rPr>
+          <w:szCs w:val="24"/>
+        </w:rPr>
+      </w:pPr>
+      <w:r>
+        <w:rPr>
+          <w:szCs w:val="24"/>
         </w:rPr>
         <w:t>Федеральное государственное бюджетное образовательное учреждение высшего образования</w:t>
       </w:r>
@@ -30,10 +36,13 @@
       <w:pPr>
         <w:spacing w:after="0" w:line="259" w:lineRule="auto"/>
         <w:jc w:val="center"/>
-      </w:pPr>
-      <w:r>
-        <w:rPr>
-          <w:sz w:val="26"/>
+        <w:rPr>
+          <w:szCs w:val="24"/>
+        </w:rPr>
+      </w:pPr>
+      <w:r>
+        <w:rPr>
+          <w:szCs w:val="24"/>
         </w:rPr>
         <w:t>«ВЛАДИВОСТОКСКИЙ ГОСУДАРСТВЕННЫЙ УНИВЕРСИТЕТ»</w:t>
       </w:r>
@@ -42,10 +51,13 @@
       <w:pPr>
         <w:spacing w:after="161" w:line="259" w:lineRule="auto"/>
         <w:jc w:val="center"/>
-      </w:pPr>
-      <w:r>
-        <w:rPr>
-          <w:sz w:val="26"/>
+        <w:rPr>
+          <w:szCs w:val="24"/>
+        </w:rPr>
+      </w:pPr>
+      <w:r>
+        <w:rPr>
+          <w:szCs w:val="24"/>
         </w:rPr>
         <w:t>(ФГБОУ ВО «ВВГУ»)</w:t>
       </w:r>
@@ -54,8 +66,14 @@
       <w:pPr>
         <w:spacing w:after="0"/>
         <w:jc w:val="center"/>
-      </w:pPr>
-      <w:r>
+        <w:rPr>
+          <w:szCs w:val="24"/>
+        </w:rPr>
+      </w:pPr>
+      <w:r>
+        <w:rPr>
+          <w:szCs w:val="24"/>
+        </w:rPr>
         <w:t>ИНСТИТУТ ИНФОРМАЦИОННЫХ ТЕХНОЛОГИЙ И АНАЛИЗА ДАННЫХ</w:t>
       </w:r>
     </w:p>
@@ -63,8 +81,14 @@
       <w:pPr>
         <w:spacing w:after="2904"/>
         <w:jc w:val="center"/>
-      </w:pPr>
-      <w:r>
+        <w:rPr>
+          <w:szCs w:val="24"/>
+        </w:rPr>
+      </w:pPr>
+      <w:r>
+        <w:rPr>
+          <w:szCs w:val="24"/>
+        </w:rPr>
         <w:t>КАФЕДРА ИНФОРМАЦИОННЫХ ТЕХНОЛОГИЙ И СИСТЕМ</w:t>
       </w:r>
     </w:p>
@@ -72,10 +96,15 @@
       <w:pPr>
         <w:spacing w:after="0" w:line="259" w:lineRule="auto"/>
         <w:jc w:val="center"/>
-      </w:pPr>
-      <w:r>
-        <w:rPr>
-          <w:sz w:val="48"/>
+        <w:rPr>
+          <w:sz w:val="36"/>
+          <w:szCs w:val="36"/>
+        </w:rPr>
+      </w:pPr>
+      <w:r>
+        <w:rPr>
+          <w:sz w:val="36"/>
+          <w:szCs w:val="36"/>
         </w:rPr>
         <w:t>ОТЧЕТ</w:t>
       </w:r>
@@ -84,12 +113,62 @@
       <w:pPr>
         <w:spacing w:after="119" w:line="259" w:lineRule="auto"/>
         <w:jc w:val="center"/>
-      </w:pPr>
-      <w:r>
-        <w:rPr>
-          <w:sz w:val="48"/>
-        </w:rPr>
-        <w:t>ПОЛАБОРАТОРНОЙРАБОТЕ№6</w:t>
+        <w:rPr>
+          <w:sz w:val="36"/>
+          <w:szCs w:val="36"/>
+        </w:rPr>
+      </w:pPr>
+      <w:r>
+        <w:rPr>
+          <w:sz w:val="36"/>
+          <w:szCs w:val="36"/>
+        </w:rPr>
+        <w:t>ПО</w:t>
+      </w:r>
+      <w:r>
+        <w:rPr>
+          <w:sz w:val="36"/>
+          <w:szCs w:val="36"/>
+          <w:lang w:val="en-US"/>
+        </w:rPr>
+        <w:t xml:space="preserve"> </w:t>
+      </w:r>
+      <w:r>
+        <w:rPr>
+          <w:sz w:val="36"/>
+          <w:szCs w:val="36"/>
+        </w:rPr>
+        <w:t>ЛАБОРАТОРНОЙ</w:t>
+      </w:r>
+      <w:r>
+        <w:rPr>
+          <w:sz w:val="36"/>
+          <w:szCs w:val="36"/>
+          <w:lang w:val="en-US"/>
+        </w:rPr>
+        <w:t xml:space="preserve"> </w:t>
+      </w:r>
+      <w:r>
+        <w:rPr>
+          <w:sz w:val="36"/>
+          <w:szCs w:val="36"/>
+        </w:rPr>
+        <w:t>РАБОТЕ</w:t>
+      </w:r>
+      <w:r>
+        <w:rPr>
+          <w:sz w:val="36"/>
+          <w:szCs w:val="36"/>
+          <w:lang w:val="en-US"/>
+        </w:rPr>
+        <w:t xml:space="preserve"> </w:t>
+      </w:r>
+      <w:r>
+        <w:rPr>
+          <w:sz w:val="36"/>
+          <w:szCs w:val="36"/>
+        </w:rPr>
+        <w:t>№6</w:t>
       </w:r>
     </w:p>
     <w:p>
@@ -97,29 +176,36 @@
         <w:spacing w:after="0"/>
         <w:ind w:right="1"/>
         <w:jc w:val="center"/>
-      </w:pPr>
-      <w:r>
-        <w:rPr>
-          <w:sz w:val="44"/>
+        <w:rPr>
+          <w:sz w:val="32"/>
+          <w:szCs w:val="32"/>
+        </w:rPr>
+      </w:pPr>
+      <w:r>
+        <w:rPr>
+          <w:sz w:val="32"/>
+          <w:szCs w:val="32"/>
         </w:rPr>
         <w:t>П</w:t>
       </w:r>
       <w:r>
         <w:rPr>
-          <w:sz w:val="44"/>
+          <w:sz w:val="32"/>
+          <w:szCs w:val="32"/>
         </w:rPr>
         <w:t>о</w:t>
       </w:r>
       <w:r>
         <w:rPr>
-          <w:sz w:val="44"/>
-          <w:lang w:val="en-US"/>
+          <w:sz w:val="32"/>
+          <w:szCs w:val="32"/>
         </w:rPr>
         <w:t xml:space="preserve"> </w:t>
       </w:r>
       <w:r>
         <w:rPr>
-          <w:sz w:val="44"/>
+          <w:sz w:val="32"/>
+          <w:szCs w:val="32"/>
         </w:rPr>
         <w:t>дисциплине</w:t>
       </w:r>
@@ -128,36 +214,43 @@
       <w:pPr>
         <w:spacing w:after="2488"/>
         <w:jc w:val="center"/>
-      </w:pPr>
-      <w:r>
-        <w:rPr>
-          <w:sz w:val="44"/>
+        <w:rPr>
+          <w:sz w:val="32"/>
+          <w:szCs w:val="32"/>
+        </w:rPr>
+      </w:pPr>
+      <w:r>
+        <w:rPr>
+          <w:sz w:val="32"/>
+          <w:szCs w:val="32"/>
         </w:rPr>
         <w:t>«Информатика</w:t>
       </w:r>
       <w:r>
         <w:rPr>
-          <w:sz w:val="44"/>
-          <w:lang w:val="en-US"/>
+          <w:sz w:val="32"/>
+          <w:szCs w:val="32"/>
         </w:rPr>
         <w:t xml:space="preserve"> </w:t>
       </w:r>
       <w:r>
         <w:rPr>
-          <w:sz w:val="44"/>
+          <w:sz w:val="32"/>
+          <w:szCs w:val="32"/>
         </w:rPr>
         <w:t>и</w:t>
       </w:r>
       <w:r>
         <w:rPr>
-          <w:sz w:val="44"/>
-          <w:lang w:val="en-US"/>
+          <w:sz w:val="32"/>
+          <w:szCs w:val="32"/>
         </w:rPr>
         <w:t xml:space="preserve"> </w:t>
       </w:r>
       <w:r>
         <w:rPr>
-          <w:sz w:val="44"/>
+          <w:sz w:val="32"/>
+          <w:szCs w:val="32"/>
         </w:rPr>
         <w:t>программирование»</w:t>
       </w:r>
@@ -417,7 +510,6 @@
         <w:jc w:val="center"/>
       </w:pPr>
       <w:r>
-        <w:lastRenderedPageBreak/>
         <w:t>Владивосток 2025</w:t>
       </w:r>
     </w:p>
@@ -431,6 +523,7 @@
           <w:rFonts w:ascii="Arial" w:eastAsia="Arial" w:hAnsi="Arial" w:cs="Arial"/>
           <w:sz w:val="28"/>
         </w:rPr>
+        <w:lastRenderedPageBreak/>
         <w:t>Задание</w:t>
       </w:r>
     </w:p>
@@ -510,10 +603,7 @@
         <w:ind w:left="-5"/>
       </w:pPr>
       <w:r>
-        <w:t>Фу</w:t>
-      </w:r>
-      <w:r>
-        <w:t>нкция должна вернуть конвертированное значение.</w:t>
+        <w:t>Функция должна вернуть конвертированное значение.</w:t>
       </w:r>
     </w:p>
     <w:p>
@@ -738,10 +828,7 @@
         <w:t xml:space="preserve">Задание 3. </w:t>
       </w:r>
       <w:r>
-        <w:t>Написать функцию для вывода всех простых чисел в заданном диапазоне. Нужно учитывать некорректные данные (нап</w:t>
-      </w:r>
-      <w:r>
-        <w:t>ример, начало больше конца или</w:t>
+        <w:t>Написать функцию для вывода всех простых чисел в заданном диапазоне. Нужно учитывать некорректные данные (например, начало больше конца или</w:t>
       </w:r>
     </w:p>
     <w:p>
@@ -765,23 +852,23 @@
         <w:ind w:left="-5"/>
       </w:pPr>
       <w:r>
+        <w:t>— список всех простых чисел или сообщение об ошибке.</w:t>
+      </w:r>
+    </w:p>
+    <w:p>
+      <w:pPr>
+        <w:ind w:left="719"/>
+      </w:pPr>
+      <w:r>
+        <w:t>Пример:</w:t>
+      </w:r>
+    </w:p>
+    <w:p>
+      <w:pPr>
+        <w:ind w:left="-5"/>
+      </w:pPr>
+      <w:r>
         <w:lastRenderedPageBreak/>
-        <w:t>— список всех простых чисел или сообщение об ошибке.</w:t>
-      </w:r>
-    </w:p>
-    <w:p>
-      <w:pPr>
-        <w:ind w:left="719"/>
-      </w:pPr>
-      <w:r>
-        <w:t>Пример:</w:t>
-      </w:r>
-    </w:p>
-    <w:p>
-      <w:pPr>
-        <w:ind w:left="-5"/>
-      </w:pPr>
-      <w:r>
         <w:t>Начало диапазона: 1</w:t>
       </w:r>
     </w:p>
@@ -1001,10 +1088,7 @@
         <w:t xml:space="preserve">Задание 5. </w:t>
       </w:r>
       <w:r>
-        <w:t>Написать функцию, которая определяет, является ли строка палиндромом. Палин</w:t>
-      </w:r>
-      <w:r>
-        <w:t>дром — это строка, которая читается одинаково слева направо и справа налево</w:t>
+        <w:t>Написать функцию, которая определяет, является ли строка палиндромом. Палиндром — это строка, которая читается одинаково слева направо и справа налево</w:t>
       </w:r>
     </w:p>
     <w:p>
@@ -1396,12 +1480,27 @@
     </w:sdt>
     <w:p>
       <w:pPr>
+        <w:spacing w:after="160" w:line="259" w:lineRule="auto"/>
+        <w:ind w:left="0" w:firstLine="0"/>
+        <w:jc w:val="left"/>
+        <w:rPr>
+          <w:rFonts w:ascii="Arial" w:eastAsia="Arial" w:hAnsi="Arial" w:cs="Arial"/>
+          <w:sz w:val="28"/>
+        </w:rPr>
+      </w:pPr>
+      <w:bookmarkStart w:id="0" w:name="_Toc8052"/>
+      <w:r>
+        <w:br w:type="page"/>
+      </w:r>
+    </w:p>
+    <w:p>
+      <w:pPr>
         <w:pStyle w:val="1"/>
         <w:spacing w:after="238"/>
         <w:ind w:left="1004" w:hanging="295"/>
       </w:pPr>
-      <w:bookmarkStart w:id="0" w:name="_Toc8052"/>
-      <w:r>
+      <w:r>
+        <w:lastRenderedPageBreak/>
         <w:t>Выполнение работы</w:t>
       </w:r>
       <w:bookmarkEnd w:id="0"/>
@@ -1501,10 +1600,7 @@
       </w:r>
       <w:proofErr w:type="spellEnd"/>
       <w:r>
-        <w:t>, содержащий ключи-синонимы единиц времени и соответствующие значения в секундах. Пользователь</w:t>
-      </w:r>
-      <w:r>
-        <w:t xml:space="preserve"> вводит строку в формате «число </w:t>
+        <w:t xml:space="preserve">, содержащий ключи-синонимы единиц времени и соответствующие значения в секундах. Пользователь вводит строку в формате «число </w:t>
       </w:r>
       <w:proofErr w:type="spellStart"/>
       <w:r>
@@ -1538,10 +1634,7 @@
         <w:ind w:left="2371" w:right="1502" w:firstLine="1297"/>
       </w:pPr>
       <w:r>
-        <w:t>зна</w:t>
-      </w:r>
-      <w:r>
-        <w:t xml:space="preserve">чение </w:t>
+        <w:t xml:space="preserve">значение </w:t>
       </w:r>
       <w:r>
         <w:rPr>
@@ -1713,6 +1806,9 @@
         <w:ind w:left="-5"/>
       </w:pPr>
       <w:r>
+        <w:rPr>
+          <w:noProof/>
+        </w:rPr>
         <w:lastRenderedPageBreak/>
         <w:drawing>
           <wp:inline distT="0" distB="0" distL="0" distR="0" wp14:anchorId="33567064" wp14:editId="43402B4A">
@@ -1809,10 +1905,7 @@
         <w:t>a, n)</w:t>
       </w:r>
       <w:r>
-        <w:t xml:space="preserve">, вычисляющая прибыль по банковскому вкладу с учётом сложного процента. Сначала проверяется, что сумма вклада не менее 30000 руб. </w:t>
-      </w:r>
-      <w:r>
-        <w:t xml:space="preserve">Ставка по сроку определяется условной конструкцией: 3% (≤3 лет), 5% (4–6 лет), 2% (&gt;6 лет). Дополнительная ставка за сумму рассчитывается как </w:t>
+        <w:t xml:space="preserve">, вычисляющая прибыль по банковскому вкладу с учётом сложного процента. Сначала проверяется, что сумма вклада не менее 30000 руб. Ставка по сроку определяется условной конструкцией: 3% (≤3 лет), 5% (4–6 лет), 2% (&gt;6 лет). Дополнительная ставка за сумму рассчитывается как </w:t>
       </w:r>
       <w:proofErr w:type="spellStart"/>
       <w:proofErr w:type="gramStart"/>
@@ -1892,13 +1985,7 @@
         <w:rPr>
           <w:vertAlign w:val="subscript"/>
         </w:rPr>
-        <w:t>сро</w:t>
-      </w:r>
-      <w:r>
-        <w:rPr>
-          <w:vertAlign w:val="subscript"/>
-        </w:rPr>
-        <w:t>к</w:t>
+        <w:t>срок</w:t>
       </w:r>
       <w:proofErr w:type="spellEnd"/>
       <w:r>
@@ -1956,13 +2043,7 @@
         <w:rPr>
           <w:rFonts w:ascii="Cambria" w:eastAsia="Cambria" w:hAnsi="Cambria" w:cs="Cambria"/>
         </w:rPr>
-        <w:t>−</w:t>
-      </w:r>
-      <w:r>
-        <w:rPr>
-          <w:rFonts w:ascii="Cambria" w:eastAsia="Cambria" w:hAnsi="Cambria" w:cs="Cambria"/>
-        </w:rPr>
-        <w:t xml:space="preserve"> </w:t>
+        <w:t xml:space="preserve">− </w:t>
       </w:r>
       <w:r>
         <w:rPr>
@@ -2021,6 +2102,9 @@
         <w:ind w:left="-5"/>
       </w:pPr>
       <w:r>
+        <w:rPr>
+          <w:noProof/>
+        </w:rPr>
         <w:lastRenderedPageBreak/>
         <w:drawing>
           <wp:inline distT="0" distB="0" distL="0" distR="0" wp14:anchorId="79C9369E" wp14:editId="33F8001B">
@@ -2298,10 +2382,7 @@
         <w:t>!"</w:t>
       </w:r>
       <w:r>
-        <w:t xml:space="preserve">. </w:t>
-      </w:r>
-      <w:r>
-        <w:t>Ввод границ диапазона осуществляется с консоли. На рисунке 3 представлен код программы.</w:t>
+        <w:t>. Ввод границ диапазона осуществляется с консоли. На рисунке 3 представлен код программы.</w:t>
       </w:r>
     </w:p>
     <w:p>
@@ -2310,6 +2391,9 @@
         <w:ind w:left="-5"/>
       </w:pPr>
       <w:r>
+        <w:rPr>
+          <w:noProof/>
+        </w:rPr>
         <w:lastRenderedPageBreak/>
         <w:drawing>
           <wp:inline distT="0" distB="0" distL="0" distR="0" wp14:anchorId="04D52E19" wp14:editId="0C996C95">
@@ -2433,10 +2517,7 @@
         <w:t>n ≤ 2</w:t>
       </w:r>
       <w:r>
-        <w:t>, выводится ошибка. Затем пользователь вводит две матрицы построчно. Каждая строка преобразуется в список целых чисел. После ввода выполняется поэлементное сложение и вывод результата. Любая ошибка ввода (например, недостаточное количество чисел) перехваты</w:t>
-      </w:r>
-      <w:r>
-        <w:t>вается общим</w:t>
+        <w:t>, выводится ошибка. Затем пользователь вводит две матрицы построчно. Каждая строка преобразуется в список целых чисел. После ввода выполняется поэлементное сложение и вывод результата. Любая ошибка ввода (например, недостаточное количество чисел) перехватывается общим</w:t>
       </w:r>
     </w:p>
     <w:p>
@@ -2445,6 +2526,9 @@
         <w:ind w:left="-15" w:firstLine="709"/>
       </w:pPr>
       <w:r>
+        <w:rPr>
+          <w:noProof/>
+        </w:rPr>
         <w:lastRenderedPageBreak/>
         <w:drawing>
           <wp:inline distT="0" distB="0" distL="0" distR="0" wp14:anchorId="4C04F513" wp14:editId="21D53687">
@@ -2584,10 +2668,7 @@
       </w:r>
       <w:proofErr w:type="gramEnd"/>
       <w:r>
-        <w:t>, иначе —</w:t>
-      </w:r>
-      <w:r>
-        <w:t xml:space="preserve"> </w:t>
+        <w:t xml:space="preserve">, иначе — </w:t>
       </w:r>
       <w:r>
         <w:rPr>
@@ -2605,6 +2686,9 @@
         <w:ind w:left="-15" w:firstLine="709"/>
       </w:pPr>
       <w:r>
+        <w:rPr>
+          <w:noProof/>
+        </w:rPr>
         <w:drawing>
           <wp:inline distT="0" distB="0" distL="0" distR="0" wp14:anchorId="1AA181DA" wp14:editId="1AFD0305">
             <wp:extent cx="3009900" cy="2438400"/>
@@ -2658,16 +2742,10 @@
         <w:ind w:left="-15" w:firstLine="709"/>
       </w:pPr>
       <w:r>
-        <w:t>Таким образом, все пять заданий лабораторной работы №6 выполнены в полном объёме. Программы корректно обрабатывают ошибки ввода, соответствуют постановке задач и протестированы на при</w:t>
+        <w:t>Таким образом, все пять заданий лабораторной работы №6 выполнены в полном объёме. Программы корректно обрабатывают ошибки ввода, соответствуют постановке задач и протестированы на примерах из условия. Отчёт оформлен в соответствии с требованиями СТО ВВГУ.</w:t>
       </w:r>
       <w:bookmarkStart w:id="6" w:name="_GoBack"/>
       <w:bookmarkEnd w:id="6"/>
-      <w:r>
-        <w:t>мерах из условия. Отчёт оформ</w:t>
-      </w:r>
-      <w:r>
-        <w:t>лен в соответствии с требованиями СТО ВВГУ.</w:t>
-      </w:r>
     </w:p>
     <w:sectPr>
       <w:headerReference w:type="even" r:id="rId15"/>
@@ -2816,7 +2894,7 @@
       <w:rPr>
         <w:noProof/>
       </w:rPr>
-      <w:t>7</w:t>
+      <w:t>4</w:t>
     </w:r>
     <w:r>
       <w:fldChar w:fldCharType="end"/>
